--- a/Cover Letter/CoverLetter_GameDesigner_Firefly.docx
+++ b/Cover Letter/CoverLetter_GameDesigner_Firefly.docx
@@ -204,27 +204,7 @@
                 <w:bCs/>
                 <w:sz w:val="24"/>
               </w:rPr>
-              <w:t xml:space="preserve">     : ryysophie@126.com    </w:t>
-            </w:r>
-            <w:proofErr w:type="gramStart"/>
-            <w:r>
-              <w:rPr>
-                <w:rFonts w:ascii="Times New Roman" w:hAnsi="Times New Roman" w:cs="Times New Roman"/>
-                <w:b/>
-                <w:bCs/>
-                <w:sz w:val="24"/>
-              </w:rPr>
-              <w:t xml:space="preserve">  :</w:t>
-            </w:r>
-            <w:proofErr w:type="gramEnd"/>
-            <w:r>
-              <w:rPr>
-                <w:rFonts w:ascii="Times New Roman" w:hAnsi="Times New Roman" w:cs="Times New Roman"/>
-                <w:b/>
-                <w:bCs/>
-                <w:sz w:val="24"/>
-              </w:rPr>
-              <w:t xml:space="preserve"> 347-276-4658</w:t>
+              <w:t xml:space="preserve">     : ryysophie@126.com      : 347-276-4658</w:t>
             </w:r>
           </w:p>
           <w:p>
@@ -335,30 +315,7 @@
           <w:color w:val="595959"/>
           <w:lang w:eastAsia="en-US"/>
         </w:rPr>
-        <w:t>J</w:t>
-      </w:r>
-      <w:r>
-        <w:rPr>
-          <w:rFonts w:ascii="Times New Roman" w:eastAsia="SimSun" w:hAnsi="Times New Roman" w:cs="Times New Roman"/>
-          <w:color w:val="595959"/>
-        </w:rPr>
-        <w:t>a</w:t>
-      </w:r>
-      <w:r>
-        <w:rPr>
-          <w:rFonts w:ascii="Times New Roman" w:eastAsia="SimSun" w:hAnsi="Times New Roman" w:cs="Times New Roman"/>
-          <w:color w:val="595959"/>
-          <w:lang w:eastAsia="en-US"/>
-        </w:rPr>
-        <w:t xml:space="preserve">n </w:t>
-      </w:r>
-      <w:r>
-        <w:rPr>
-          <w:rFonts w:ascii="Times New Roman" w:eastAsia="SimSun" w:hAnsi="Times New Roman" w:cs="Times New Roman"/>
-          <w:color w:val="595959"/>
-          <w:lang w:eastAsia="en-US"/>
-        </w:rPr>
-        <w:t>31</w:t>
+        <w:t>Feb 28</w:t>
       </w:r>
       <w:r>
         <w:rPr>
@@ -385,7 +342,7 @@
           <w:color w:val="595959"/>
           <w:lang w:eastAsia="en-US"/>
         </w:rPr>
-        <w:t>Boss Fight Entertainment</w:t>
+        <w:t>PerBlue Entertainment</w:t>
       </w:r>
     </w:p>
     <w:p>
@@ -404,7 +361,7 @@
           <w:color w:val="595959"/>
           <w:lang w:eastAsia="en-US"/>
         </w:rPr>
-        <w:t>Austin</w:t>
+        <w:t>Madison</w:t>
       </w:r>
       <w:r>
         <w:rPr>
@@ -420,7 +377,7 @@
           <w:color w:val="595959"/>
           <w:lang w:eastAsia="en-US"/>
         </w:rPr>
-        <w:t>Texas</w:t>
+        <w:t>Wisconsin</w:t>
       </w:r>
     </w:p>
     <w:p>
@@ -499,7 +456,7 @@
           <w:color w:val="595959"/>
           <w:lang w:eastAsia="en-US"/>
         </w:rPr>
-        <w:t>Game Designer</w:t>
+        <w:t xml:space="preserve">Junior </w:t>
       </w:r>
       <w:r>
         <w:rPr>
@@ -509,6 +466,16 @@
           <w:color w:val="595959"/>
           <w:lang w:eastAsia="en-US"/>
         </w:rPr>
+        <w:t>Game Designer</w:t>
+      </w:r>
+      <w:r>
+        <w:rPr>
+          <w:rFonts w:ascii="Times New Roman" w:eastAsia="SimSun" w:hAnsi="Times New Roman" w:cs="Times New Roman"/>
+          <w:i/>
+          <w:iCs/>
+          <w:color w:val="595959"/>
+          <w:lang w:eastAsia="en-US"/>
+        </w:rPr>
         <w:t xml:space="preserve"> </w:t>
       </w:r>
       <w:r>
@@ -524,7 +491,7 @@
           <w:rFonts w:ascii="Times New Roman" w:eastAsia="SimSun" w:hAnsi="Times New Roman" w:cs="Times New Roman"/>
           <w:color w:val="595959"/>
         </w:rPr>
-        <w:t xml:space="preserve"> Boss Fight</w:t>
+        <w:t xml:space="preserve"> PerBlue</w:t>
       </w:r>
       <w:r>
         <w:rPr>
@@ -561,14 +528,7 @@
           <w:rFonts w:ascii="Times New Roman" w:eastAsia="SimSun" w:hAnsi="Times New Roman" w:cs="Times New Roman"/>
           <w:color w:val="595959"/>
         </w:rPr>
-        <w:t>Boss Fight</w:t>
-      </w:r>
-      <w:r>
-        <w:rPr>
-          <w:rFonts w:ascii="Times New Roman" w:eastAsia="SimSun" w:hAnsi="Times New Roman" w:cs="Times New Roman"/>
-          <w:color w:val="595959"/>
-        </w:rPr>
-        <w:t xml:space="preserve"> </w:t>
+        <w:t xml:space="preserve">PerBlue </w:t>
       </w:r>
       <w:r>
         <w:rPr>
@@ -754,25 +714,7 @@
           <w:color w:val="595959"/>
           <w:lang w:eastAsia="en-US"/>
         </w:rPr>
-        <w:t xml:space="preserve">, building prototypes, and adjusting gameplay performance. I am proficient in </w:t>
-      </w:r>
-      <w:proofErr w:type="gramStart"/>
-      <w:r>
-        <w:rPr>
-          <w:rFonts w:ascii="Times New Roman" w:eastAsia="SimSun" w:hAnsi="Times New Roman" w:cs="Times New Roman"/>
-          <w:color w:val="595959"/>
-          <w:lang w:eastAsia="en-US"/>
-        </w:rPr>
-        <w:t>the majority of</w:t>
-      </w:r>
-      <w:proofErr w:type="gramEnd"/>
-      <w:r>
-        <w:rPr>
-          <w:rFonts w:ascii="Times New Roman" w:eastAsia="SimSun" w:hAnsi="Times New Roman" w:cs="Times New Roman"/>
-          <w:color w:val="595959"/>
-          <w:lang w:eastAsia="en-US"/>
-        </w:rPr>
-        <w:t xml:space="preserve"> develop</w:t>
+        <w:t>, building prototypes, and adjusting gameplay performance. I am proficient in the majority of develop</w:t>
       </w:r>
       <w:r>
         <w:rPr>
@@ -2653,18 +2595,18 @@
 </file>
 
 <file path=customXml/item2.xml><?xml version="1.0" encoding="utf-8"?>
-<p:properties xmlns:p="http://schemas.microsoft.com/office/2006/metadata/properties" xmlns:xsi="http://www.w3.org/2001/XMLSchema-instance" xmlns:pc="http://schemas.microsoft.com/office/infopath/2007/PartnerControls">
-  <documentManagement/>
-</p:properties>
-</file>
-
-<file path=customXml/item3.xml><?xml version="1.0" encoding="utf-8"?>
 <?mso-contentType ?>
 <FormTemplates xmlns="http://schemas.microsoft.com/sharepoint/v3/contenttype/forms">
   <Display>DocumentLibraryForm</Display>
   <Edit>DocumentLibraryForm</Edit>
   <New>DocumentLibraryForm</New>
 </FormTemplates>
+</file>
+
+<file path=customXml/item3.xml><?xml version="1.0" encoding="utf-8"?>
+<p:properties xmlns:p="http://schemas.microsoft.com/office/2006/metadata/properties" xmlns:xsi="http://www.w3.org/2001/XMLSchema-instance" xmlns:pc="http://schemas.microsoft.com/office/infopath/2007/PartnerControls">
+  <documentManagement/>
+</p:properties>
 </file>
 
 <file path=customXml/itemProps1.xml><?xml version="1.0" encoding="utf-8"?>
@@ -2684,18 +2626,18 @@
 </file>
 
 <file path=customXml/itemProps2.xml><?xml version="1.0" encoding="utf-8"?>
+<ds:datastoreItem xmlns:ds="http://schemas.openxmlformats.org/officeDocument/2006/customXml" ds:itemID="{951C679E-A550-49EB-9AF3-EE6D937C1874}">
+  <ds:schemaRefs>
+    <ds:schemaRef ds:uri="http://schemas.microsoft.com/sharepoint/v3/contenttype/forms"/>
+  </ds:schemaRefs>
+</ds:datastoreItem>
+</file>
+
+<file path=customXml/itemProps3.xml><?xml version="1.0" encoding="utf-8"?>
 <ds:datastoreItem xmlns:ds="http://schemas.openxmlformats.org/officeDocument/2006/customXml" ds:itemID="{115B172D-02BF-4497-990D-0FB367E33360}">
   <ds:schemaRefs>
     <ds:schemaRef ds:uri="http://schemas.microsoft.com/office/2006/metadata/properties"/>
     <ds:schemaRef ds:uri="http://schemas.microsoft.com/office/infopath/2007/PartnerControls"/>
   </ds:schemaRefs>
 </ds:datastoreItem>
-</file>
-
-<file path=customXml/itemProps3.xml><?xml version="1.0" encoding="utf-8"?>
-<ds:datastoreItem xmlns:ds="http://schemas.openxmlformats.org/officeDocument/2006/customXml" ds:itemID="{951C679E-A550-49EB-9AF3-EE6D937C1874}">
-  <ds:schemaRefs>
-    <ds:schemaRef ds:uri="http://schemas.microsoft.com/sharepoint/v3/contenttype/forms"/>
-  </ds:schemaRefs>
-</ds:datastoreItem>
 </file>